--- a/info.docx
+++ b/info.docx
@@ -121,6 +121,105 @@
           <w:sz-cs w:val="24"/>
         </w:rPr>
         <w:t xml:space="preserve">https://qnamaker.ai/Edit/KnowledgeBase?kbId=c48a7516-00fa-4540-ae0e-3733e8e6b8d9</w:t>
+      </w:r>
+    </w:p>
+    <w:p>
+      <w:pPr/>
+      <w:r>
+        <w:rPr>
+          <w:rFonts w:ascii="Helvetica" w:hAnsi="Helvetica" w:cs="Helvetica"/>
+          <w:sz w:val="24"/>
+          <w:sz-cs w:val="24"/>
+        </w:rPr>
+        <w:t xml:space="preserve"/>
+      </w:r>
+    </w:p>
+    <w:p>
+      <w:pPr/>
+      <w:r>
+        <w:rPr>
+          <w:rFonts w:ascii="Helvetica" w:hAnsi="Helvetica" w:cs="Helvetica"/>
+          <w:sz w:val="24"/>
+          <w:sz-cs w:val="24"/>
+        </w:rPr>
+        <w:t xml:space="preserve">Paste your app ID below to continue</w:t>
+      </w:r>
+    </w:p>
+    <w:p>
+      <w:pPr/>
+      <w:r>
+        <w:rPr>
+          <w:rFonts w:ascii="Helvetica" w:hAnsi="Helvetica" w:cs="Helvetica"/>
+          <w:sz w:val="24"/>
+          <w:sz-cs w:val="24"/>
+        </w:rPr>
+        <w:t xml:space="preserve">6a2ff30e-b0ca-49ee-9d09-c9979d00c2d5</w:t>
+      </w:r>
+    </w:p>
+    <w:p>
+      <w:pPr/>
+      <w:r>
+        <w:rPr>
+          <w:rFonts w:ascii="Helvetica" w:hAnsi="Helvetica" w:cs="Helvetica"/>
+          <w:sz w:val="24"/>
+          <w:sz-cs w:val="24"/>
+        </w:rPr>
+        <w:t xml:space="preserve"/>
+      </w:r>
+    </w:p>
+    <w:p>
+      <w:pPr/>
+      <w:r>
+        <w:rPr>
+          <w:rFonts w:ascii="Helvetica" w:hAnsi="Helvetica" w:cs="Helvetica"/>
+          <w:sz w:val="24"/>
+          <w:sz-cs w:val="24"/>
+        </w:rPr>
+        <w:t xml:space="preserve"/>
+      </w:r>
+    </w:p>
+    <w:p>
+      <w:pPr/>
+      <w:r>
+        <w:rPr>
+          <w:rFonts w:ascii="Helvetica" w:hAnsi="Helvetica" w:cs="Helvetica"/>
+          <w:sz w:val="24"/>
+          <w:sz-cs w:val="24"/>
+        </w:rPr>
+        <w:t xml:space="preserve">пароль</w:t>
+      </w:r>
+    </w:p>
+    <w:p>
+      <w:pPr/>
+      <w:r>
+        <w:rPr>
+          <w:rFonts w:ascii="Helvetica" w:hAnsi="Helvetica" w:cs="Helvetica"/>
+          <w:sz w:val="24"/>
+          <w:sz-cs w:val="24"/>
+        </w:rPr>
+        <w:t xml:space="preserve">U3Y01gr2zkKCuzbafn8GCUt</w:t>
+      </w:r>
+    </w:p>
+    <w:p>
+      <w:pPr/>
+      <w:r>
+        <w:rPr>
+          <w:rFonts w:ascii="Helvetica" w:hAnsi="Helvetica" w:cs="Helvetica"/>
+          <w:sz w:val="24"/>
+          <w:sz-cs w:val="24"/>
+        </w:rPr>
+        <w:t xml:space="preserve"/>
+      </w:r>
+    </w:p>
+    <w:p>
+      <w:pPr/>
+      <w:r>
+        <w:rPr>
+          <w:rFonts w:ascii="Helvetica" w:hAnsi="Helvetica" w:cs="Helvetica"/>
+          <w:sz w:val="24"/>
+          <w:sz-cs w:val="24"/>
+        </w:rPr>
+        <w:t xml:space="preserve"/>
       </w:r>
     </w:p>
     <w:sectPr>
